--- a/AvaliacaoJava_SVA.docx
+++ b/AvaliacaoJava_SVA.docx
@@ -1,13 +1,11 @@
 
 <file path=word/document.xml><?xml version="1.0" encoding="utf-8"?>
-<w:document xmlns:o="urn:schemas-microsoft-com:office:office" xmlns:r="http://schemas.openxmlformats.org/officeDocument/2006/relationships" xmlns:v="urn:schemas-microsoft-com:vml" xmlns:w="http://schemas.openxmlformats.org/wordprocessingml/2006/main" xmlns:w10="urn:schemas-microsoft-com:office:word" xmlns:wp="http://schemas.openxmlformats.org/drawingml/2006/wordprocessingDrawing" xmlns:wps="http://schemas.microsoft.com/office/word/2010/wordprocessingShape" xmlns:wpg="http://schemas.microsoft.com/office/word/2010/wordprocessingGroup" xmlns:mc="http://schemas.openxmlformats.org/markup-compatibility/2006" xmlns:wp14="http://schemas.microsoft.com/office/word/2010/wordprocessingDrawing" xmlns:w14="http://schemas.microsoft.com/office/word/2010/wordml" mc:Ignorable="w14 wp14">
+<w:document xmlns:wpc="http://schemas.microsoft.com/office/word/2010/wordprocessingCanvas" xmlns:mc="http://schemas.openxmlformats.org/markup-compatibility/2006" xmlns:o="urn:schemas-microsoft-com:office:office" xmlns:r="http://schemas.openxmlformats.org/officeDocument/2006/relationships" xmlns:m="http://schemas.openxmlformats.org/officeDocument/2006/math" xmlns:v="urn:schemas-microsoft-com:vml" xmlns:wp14="http://schemas.microsoft.com/office/word/2010/wordprocessingDrawing" xmlns:wp="http://schemas.openxmlformats.org/drawingml/2006/wordprocessingDrawing" xmlns:w10="urn:schemas-microsoft-com:office:word" xmlns:w="http://schemas.openxmlformats.org/wordprocessingml/2006/main" xmlns:w14="http://schemas.microsoft.com/office/word/2010/wordml" xmlns:w15="http://schemas.microsoft.com/office/word/2012/wordml" xmlns:wpg="http://schemas.microsoft.com/office/word/2010/wordprocessingGroup" xmlns:wpi="http://schemas.microsoft.com/office/word/2010/wordprocessingInk" xmlns:wne="http://schemas.microsoft.com/office/word/2006/wordml" xmlns:wps="http://schemas.microsoft.com/office/word/2010/wordprocessingShape" mc:Ignorable="w14 w15 wp14">
   <w:body>
     <w:p>
       <w:pPr>
-        <w:pStyle w:val="Normal"/>
         <w:jc w:val="center"/>
         <w:rPr>
-          <w:b/>
           <w:b/>
           <w:sz w:val="36"/>
         </w:rPr>
@@ -21,12 +19,7 @@
       </w:r>
     </w:p>
     <w:p>
-      <w:pPr>
-        <w:pStyle w:val="Normal"/>
-        <w:rPr/>
-      </w:pPr>
-      <w:r>
-        <w:rPr/>
+      <w:r>
         <w:t xml:space="preserve">Caro candidato, fique atento à todas as questões da prova, </w:t>
       </w:r>
       <w:r>
@@ -36,26 +29,88 @@
         <w:t>não fique travado</w:t>
       </w:r>
       <w:r>
-        <w:rPr/>
-        <w:t xml:space="preserve"> apenas em uma questão, tente resolver o máximo de questões sejam elas frontend ou backend. Em caso de dúvidas procure ajuda, os problemas não serão resolvidos apenas olhando para o documento.</w:t>
-      </w:r>
-    </w:p>
-    <w:p>
-      <w:pPr>
-        <w:pStyle w:val="Normal"/>
-        <w:rPr/>
-      </w:pPr>
-      <w:r>
-        <w:rPr/>
-        <w:t>1 – Importe o projeto teste-sva no eclipseusando o maven:</w:t>
-      </w:r>
-      <w:r>
-        <w:rPr/>
+        <w:t xml:space="preserve"> apenas em uma questão, tente resolver o máximo de questões sejam elas </w:t>
+      </w:r>
+      <w:proofErr w:type="spellStart"/>
+      <w:r>
+        <w:t>frontend</w:t>
+      </w:r>
+      <w:proofErr w:type="spellEnd"/>
+      <w:r>
+        <w:t xml:space="preserve"> ou </w:t>
+      </w:r>
+      <w:proofErr w:type="spellStart"/>
+      <w:r>
+        <w:t>backend</w:t>
+      </w:r>
+      <w:proofErr w:type="spellEnd"/>
+      <w:r>
+        <w:t>. Em caso de dúvidas procure ajuda, os problemas não serão resolvidos apenas olhando para o documento.</w:t>
+      </w:r>
+    </w:p>
+    <w:p>
+      <w:r>
+        <w:t xml:space="preserve">1 – </w:t>
+      </w:r>
+      <w:r>
+        <w:rPr>
+          <w:highlight w:val="yellow"/>
+        </w:rPr>
+        <w:t xml:space="preserve">Importe o projeto </w:t>
+      </w:r>
+      <w:proofErr w:type="spellStart"/>
+      <w:r>
+        <w:rPr>
+          <w:highlight w:val="yellow"/>
+        </w:rPr>
+        <w:t>teste-sva</w:t>
+      </w:r>
+      <w:proofErr w:type="spellEnd"/>
+      <w:r>
+        <w:rPr>
+          <w:highlight w:val="yellow"/>
+        </w:rPr>
+        <w:t xml:space="preserve"> no </w:t>
+      </w:r>
+      <w:proofErr w:type="spellStart"/>
+      <w:r>
+        <w:rPr>
+          <w:highlight w:val="yellow"/>
+        </w:rPr>
+        <w:t>eclipseusando</w:t>
+      </w:r>
+      <w:proofErr w:type="spellEnd"/>
+      <w:r>
+        <w:rPr>
+          <w:highlight w:val="yellow"/>
+        </w:rPr>
+        <w:t xml:space="preserve"> o </w:t>
+      </w:r>
+      <w:proofErr w:type="spellStart"/>
+      <w:r>
+        <w:rPr>
+          <w:highlight w:val="yellow"/>
+        </w:rPr>
+        <w:t>maven</w:t>
+      </w:r>
+      <w:proofErr w:type="spellEnd"/>
+      <w:r>
+        <w:rPr>
+          <w:highlight w:val="yellow"/>
+        </w:rPr>
+        <w:t>:</w:t>
+      </w:r>
+      <w:r>
+        <w:rPr>
+          <w:noProof/>
+          <w:highlight w:val="yellow"/>
+          <w:lang w:eastAsia="pt-BR"/>
+        </w:rPr>
         <w:drawing>
           <wp:inline distT="0" distB="0" distL="0" distR="9525">
             <wp:extent cx="2505710" cy="476250"/>
             <wp:effectExtent l="0" t="0" r="0" b="0"/>
-            <wp:docPr id="1" name="Imagem 2" descr=""/>
+            <wp:docPr id="1" name="Imagem 2"/>
             <wp:cNvGraphicFramePr>
               <a:graphicFrameLocks xmlns:a="http://schemas.openxmlformats.org/drawingml/2006/main" noChangeAspect="1"/>
             </wp:cNvGraphicFramePr>
@@ -63,13 +118,13 @@
               <a:graphicData uri="http://schemas.openxmlformats.org/drawingml/2006/picture">
                 <pic:pic xmlns:pic="http://schemas.openxmlformats.org/drawingml/2006/picture">
                   <pic:nvPicPr>
-                    <pic:cNvPr id="1" name="Imagem 2" descr=""/>
+                    <pic:cNvPr id="1" name="Imagem 2"/>
                     <pic:cNvPicPr>
                       <a:picLocks noChangeAspect="1" noChangeArrowheads="1"/>
                     </pic:cNvPicPr>
                   </pic:nvPicPr>
                   <pic:blipFill>
-                    <a:blip r:embed="rId2"/>
+                    <a:blip r:embed="rId4"/>
                     <a:stretch>
                       <a:fillRect/>
                     </a:stretch>
@@ -91,136 +146,152 @@
       </w:r>
     </w:p>
     <w:p>
+      <w:r>
+        <w:t xml:space="preserve">2 – </w:t>
+      </w:r>
+      <w:r>
+        <w:rPr>
+          <w:highlight w:val="yellow"/>
+        </w:rPr>
+        <w:t xml:space="preserve">Efetue a criação da entidade </w:t>
+      </w:r>
+      <w:r>
+        <w:rPr>
+          <w:b/>
+          <w:highlight w:val="yellow"/>
+        </w:rPr>
+        <w:t>Estudante</w:t>
+      </w:r>
+      <w:r>
+        <w:rPr>
+          <w:highlight w:val="yellow"/>
+        </w:rPr>
+        <w:t xml:space="preserve"> com os seguintes campos:</w:t>
+      </w:r>
+    </w:p>
+    <w:p>
+      <w:proofErr w:type="gramStart"/>
+      <w:r>
+        <w:rPr>
+          <w:b/>
+        </w:rPr>
+        <w:t>id</w:t>
+      </w:r>
+      <w:proofErr w:type="gramEnd"/>
+      <w:r>
+        <w:t xml:space="preserve"> (chave com auto incremento)</w:t>
+      </w:r>
+    </w:p>
+    <w:p>
+      <w:proofErr w:type="gramStart"/>
+      <w:r>
+        <w:rPr>
+          <w:b/>
+        </w:rPr>
+        <w:t>nome</w:t>
+      </w:r>
+      <w:proofErr w:type="gramEnd"/>
+      <w:r>
+        <w:t xml:space="preserve"> (com validação para não nulo e mensagem: Nome é obrigatório)</w:t>
+      </w:r>
+    </w:p>
+    <w:p>
+      <w:proofErr w:type="spellStart"/>
+      <w:proofErr w:type="gramStart"/>
+      <w:r>
+        <w:rPr>
+          <w:b/>
+        </w:rPr>
+        <w:t>email</w:t>
+      </w:r>
+      <w:proofErr w:type="spellEnd"/>
+      <w:proofErr w:type="gramEnd"/>
+      <w:r>
+        <w:t xml:space="preserve"> (com validação para não nulo e mensagem: </w:t>
+      </w:r>
+      <w:proofErr w:type="spellStart"/>
+      <w:r>
+        <w:t>Email</w:t>
+      </w:r>
+      <w:proofErr w:type="spellEnd"/>
+      <w:r>
+        <w:t xml:space="preserve"> é obrigatório)</w:t>
+      </w:r>
+    </w:p>
+    <w:p>
       <w:pPr>
-        <w:pStyle w:val="Normal"/>
-        <w:rPr/>
+        <w:rPr>
+          <w:b/>
+        </w:rPr>
       </w:pPr>
-      <w:r>
-        <w:rPr/>
-        <w:t xml:space="preserve">2 – Efetue a criação da entidade </w:t>
-      </w:r>
+      <w:proofErr w:type="gramStart"/>
       <w:r>
         <w:rPr>
           <w:b/>
         </w:rPr>
-        <w:t>Estudante</w:t>
-      </w:r>
-      <w:r>
-        <w:rPr/>
-        <w:t xml:space="preserve"> com os seguintes campos:</w:t>
-      </w:r>
-    </w:p>
-    <w:p>
-      <w:pPr>
-        <w:pStyle w:val="Normal"/>
-        <w:rPr/>
-      </w:pPr>
+        <w:t>telefone</w:t>
+      </w:r>
+      <w:proofErr w:type="gramEnd"/>
+    </w:p>
+    <w:p>
+      <w:r>
+        <w:t xml:space="preserve">3 – </w:t>
+      </w:r>
+      <w:r>
+        <w:rPr>
+          <w:highlight w:val="yellow"/>
+        </w:rPr>
+        <w:t>Alterar a port</w:t>
+      </w:r>
+      <w:r>
+        <w:rPr>
+          <w:highlight w:val="yellow"/>
+        </w:rPr>
+        <w:t>a da aplicação para 8081</w:t>
+      </w:r>
+    </w:p>
+    <w:p>
+      <w:r>
+        <w:t xml:space="preserve">4 – </w:t>
+      </w:r>
+      <w:r>
+        <w:rPr>
+          <w:highlight w:val="yellow"/>
+        </w:rPr>
+        <w:t xml:space="preserve">Faça a correção dos problemas que existem na classe </w:t>
+      </w:r>
+      <w:proofErr w:type="spellStart"/>
       <w:r>
         <w:rPr>
           <w:b/>
-        </w:rPr>
-        <w:t>id</w:t>
-      </w:r>
-      <w:r>
-        <w:rPr/>
-        <w:t xml:space="preserve"> (chave com auto incremento)</w:t>
-      </w:r>
-    </w:p>
-    <w:p>
-      <w:pPr>
-        <w:pStyle w:val="Normal"/>
-        <w:rPr/>
-      </w:pPr>
-      <w:r>
-        <w:rPr>
-          <w:b/>
-        </w:rPr>
-        <w:t>nome</w:t>
-      </w:r>
-      <w:r>
-        <w:rPr/>
-        <w:t xml:space="preserve"> (com validação para não nulo e mensagem: Nome é obrigatório)</w:t>
-      </w:r>
-    </w:p>
-    <w:p>
-      <w:pPr>
-        <w:pStyle w:val="Normal"/>
-        <w:rPr/>
-      </w:pPr>
-      <w:r>
-        <w:rPr>
-          <w:b/>
-        </w:rPr>
-        <w:t>email</w:t>
-      </w:r>
-      <w:r>
-        <w:rPr/>
-        <w:t xml:space="preserve"> (com validação para não nulo e mensagem: Email é obrigatório)</w:t>
-      </w:r>
-    </w:p>
-    <w:p>
-      <w:pPr>
-        <w:pStyle w:val="Normal"/>
-        <w:rPr>
-          <w:b/>
-          <w:b/>
-        </w:rPr>
-      </w:pPr>
-      <w:r>
-        <w:rPr>
-          <w:b/>
-        </w:rPr>
-        <w:t>telefone</w:t>
-      </w:r>
-    </w:p>
-    <w:p>
-      <w:pPr>
-        <w:pStyle w:val="Normal"/>
-        <w:rPr/>
-      </w:pPr>
-      <w:r>
-        <w:rPr/>
-        <w:t>3 – Alterar a porta da aplicação para 8081</w:t>
-      </w:r>
-    </w:p>
-    <w:p>
-      <w:pPr>
-        <w:pStyle w:val="Normal"/>
-        <w:rPr/>
-      </w:pPr>
-      <w:r>
-        <w:rPr/>
-        <w:t xml:space="preserve">4 – Faça a correção dos problemas que existem na classe </w:t>
-      </w:r>
-      <w:r>
-        <w:rPr>
-          <w:b/>
+          <w:highlight w:val="yellow"/>
         </w:rPr>
         <w:t>EstudanteController</w:t>
       </w:r>
-    </w:p>
-    <w:p>
-      <w:pPr>
-        <w:pStyle w:val="Normal"/>
-        <w:rPr/>
-      </w:pPr>
-      <w:r>
-        <w:rPr/>
-        <w:t>5 – Inicie a aplicação e verifique se chegou a essa tela:</w:t>
-      </w:r>
-    </w:p>
-    <w:p>
-      <w:pPr>
-        <w:pStyle w:val="Normal"/>
-        <w:rPr/>
-      </w:pPr>
-      <w:r>
-        <w:rPr/>
+      <w:proofErr w:type="spellEnd"/>
+    </w:p>
+    <w:p>
+      <w:r>
+        <w:t xml:space="preserve">5 – </w:t>
+      </w:r>
+      <w:r>
+        <w:rPr>
+          <w:highlight w:val="yellow"/>
+        </w:rPr>
+        <w:t>Inicie a aplicação e verifique se chegou a essa tela:</w:t>
+      </w:r>
+    </w:p>
+    <w:p>
+      <w:r>
+        <w:rPr>
+          <w:noProof/>
+          <w:lang w:eastAsia="pt-BR"/>
+        </w:rPr>
         <w:drawing>
           <wp:inline distT="0" distB="0" distL="0" distR="0">
             <wp:extent cx="5400040" cy="1355725"/>
             <wp:effectExtent l="0" t="0" r="0" b="0"/>
-            <wp:docPr id="2" name="Imagem 1" descr=""/>
+            <wp:docPr id="2" name="Imagem 1"/>
             <wp:cNvGraphicFramePr>
               <a:graphicFrameLocks xmlns:a="http://schemas.openxmlformats.org/drawingml/2006/main" noChangeAspect="1"/>
             </wp:cNvGraphicFramePr>
@@ -228,13 +299,13 @@
               <a:graphicData uri="http://schemas.openxmlformats.org/drawingml/2006/picture">
                 <pic:pic xmlns:pic="http://schemas.openxmlformats.org/drawingml/2006/picture">
                   <pic:nvPicPr>
-                    <pic:cNvPr id="2" name="Imagem 1" descr=""/>
+                    <pic:cNvPr id="2" name="Imagem 1"/>
                     <pic:cNvPicPr>
                       <a:picLocks noChangeAspect="1" noChangeArrowheads="1"/>
                     </pic:cNvPicPr>
                   </pic:nvPicPr>
                   <pic:blipFill>
-                    <a:blip r:embed="rId3"/>
+                    <a:blip r:embed="rId5"/>
                     <a:stretch>
                       <a:fillRect/>
                     </a:stretch>
@@ -256,212 +327,260 @@
       </w:r>
     </w:p>
     <w:p>
+      <w:r>
+        <w:t xml:space="preserve">6 – </w:t>
+      </w:r>
+      <w:r>
+        <w:rPr>
+          <w:highlight w:val="yellow"/>
+        </w:rPr>
+        <w:t>Faça a implementação da funcionalidade “Adicionar Estudante”</w:t>
+      </w:r>
+    </w:p>
+    <w:p>
+      <w:r>
+        <w:t xml:space="preserve">7 – </w:t>
+      </w:r>
+      <w:r>
+        <w:rPr>
+          <w:highlight w:val="yellow"/>
+        </w:rPr>
+        <w:t>Ajuste a listagem de estud</w:t>
+      </w:r>
+      <w:r>
+        <w:rPr>
+          <w:highlight w:val="yellow"/>
+        </w:rPr>
+        <w:t>antes</w:t>
+      </w:r>
+    </w:p>
+    <w:p>
+      <w:r>
+        <w:t xml:space="preserve">8 – </w:t>
+      </w:r>
+      <w:r>
+        <w:rPr>
+          <w:highlight w:val="yellow"/>
+        </w:rPr>
+        <w:t xml:space="preserve">Na lista de estudantes usando </w:t>
+      </w:r>
+      <w:proofErr w:type="spellStart"/>
+      <w:r>
+        <w:rPr>
+          <w:highlight w:val="yellow"/>
+        </w:rPr>
+        <w:t>bootstrap</w:t>
+      </w:r>
+      <w:proofErr w:type="spellEnd"/>
+      <w:r>
+        <w:rPr>
+          <w:highlight w:val="yellow"/>
+        </w:rPr>
+        <w:t xml:space="preserve"> faça a diferenciação dos botões editar e apagar</w:t>
+      </w:r>
+      <w:r>
+        <w:t xml:space="preserve"> (DICA: </w:t>
+      </w:r>
+      <w:hyperlink r:id="rId6" w:anchor="examples" w:history="1">
+        <w:r>
+          <w:rPr>
+            <w:rStyle w:val="LinkdaInternet"/>
+          </w:rPr>
+          <w:t>https://getbootstrap.com/docs/4.4/components/buttons/#</w:t>
+        </w:r>
+        <w:r>
+          <w:rPr>
+            <w:rStyle w:val="LinkdaInternet"/>
+          </w:rPr>
+          <w:t>e</w:t>
+        </w:r>
+        <w:r>
+          <w:rPr>
+            <w:rStyle w:val="LinkdaInternet"/>
+          </w:rPr>
+          <w:t>xamples</w:t>
+        </w:r>
+      </w:hyperlink>
+      <w:r>
+        <w:t>)</w:t>
+      </w:r>
+    </w:p>
+    <w:p>
+      <w:r>
+        <w:t xml:space="preserve">9 </w:t>
+      </w:r>
+      <w:r>
+        <w:rPr>
+          <w:highlight w:val="yellow"/>
+        </w:rPr>
+        <w:t>– F</w:t>
+      </w:r>
+      <w:r>
+        <w:rPr>
+          <w:highlight w:val="yellow"/>
+        </w:rPr>
+        <w:t>aça a implementação da funcionalidade “Editar Estudante”</w:t>
+      </w:r>
+    </w:p>
+    <w:p>
+      <w:r>
+        <w:t xml:space="preserve">10 – </w:t>
+      </w:r>
+      <w:r>
+        <w:rPr>
+          <w:highlight w:val="yellow"/>
+        </w:rPr>
+        <w:t>Faça a implementação da funcionalidade “Apagar Estudante”</w:t>
+      </w:r>
+    </w:p>
+    <w:p>
+      <w:r>
+        <w:t xml:space="preserve">11 – </w:t>
+      </w:r>
+      <w:r>
+        <w:rPr>
+          <w:highlight w:val="yellow"/>
+        </w:rPr>
+        <w:t xml:space="preserve">Altera a entidade </w:t>
+      </w:r>
+      <w:r>
+        <w:rPr>
+          <w:b/>
+          <w:highlight w:val="yellow"/>
+        </w:rPr>
+        <w:t>Estudante</w:t>
+      </w:r>
+      <w:r>
+        <w:rPr>
+          <w:highlight w:val="yellow"/>
+        </w:rPr>
+        <w:t xml:space="preserve"> e adicione os campos:</w:t>
+      </w:r>
+    </w:p>
+    <w:p>
+      <w:proofErr w:type="gramStart"/>
+      <w:r>
+        <w:rPr>
+          <w:b/>
+        </w:rPr>
+        <w:t>matricula</w:t>
+      </w:r>
+      <w:proofErr w:type="gramEnd"/>
+      <w:r>
+        <w:t xml:space="preserve"> (com validação para não nulo e mensagem: Matrícula é obrigatória)</w:t>
+      </w:r>
+    </w:p>
+    <w:p>
       <w:pPr>
-        <w:pStyle w:val="Normal"/>
-        <w:rPr/>
+        <w:rPr>
+          <w:b/>
+        </w:rPr>
       </w:pPr>
-      <w:r>
-        <w:rPr/>
-        <w:t>6 – Faça a implementação da funcionalidade “Adicionar Estudante”</w:t>
-      </w:r>
-    </w:p>
-    <w:p>
-      <w:pPr>
-        <w:pStyle w:val="Normal"/>
-        <w:rPr/>
-      </w:pPr>
-      <w:r>
-        <w:rPr/>
-        <w:t>7 – Ajuste a listagem de estudantes</w:t>
-      </w:r>
-    </w:p>
-    <w:p>
-      <w:pPr>
-        <w:pStyle w:val="Normal"/>
-        <w:rPr/>
-      </w:pPr>
-      <w:r>
-        <w:rPr/>
-        <w:t xml:space="preserve">8 – Na lista de estudantes usando bootstrap faça a diferenciação dos botões editar e apagar (DICA: </w:t>
-      </w:r>
-      <w:r>
-        <w:fldChar w:fldCharType="begin"/>
-      </w:r>
-      <w:r>
-        <w:rPr>
-          <w:rStyle w:val="LinkdaInternet"/>
-        </w:rPr>
-        <w:instrText> HYPERLINK "https://getbootstrap.com/docs/4.4/components/buttons/" \l "examples"</w:instrText>
-      </w:r>
-      <w:r>
-        <w:rPr>
-          <w:rStyle w:val="LinkdaInternet"/>
-        </w:rPr>
-        <w:fldChar w:fldCharType="separate"/>
-      </w:r>
-      <w:r>
-        <w:rPr>
-          <w:rStyle w:val="LinkdaInternet"/>
-        </w:rPr>
-        <w:t>https://getbootstrap.com/docs/4.4/components/buttons/#examples</w:t>
-      </w:r>
-      <w:r>
-        <w:rPr>
-          <w:rStyle w:val="LinkdaInternet"/>
-        </w:rPr>
-        <w:fldChar w:fldCharType="end"/>
-      </w:r>
-      <w:r>
-        <w:rPr/>
-        <w:t>)</w:t>
-      </w:r>
-    </w:p>
-    <w:p>
-      <w:pPr>
-        <w:pStyle w:val="Normal"/>
-        <w:rPr/>
-      </w:pPr>
-      <w:r>
-        <w:rPr/>
-        <w:t>9 – Faça a implementação da funcionalidade “Editar Estudante”</w:t>
-      </w:r>
-    </w:p>
-    <w:p>
-      <w:pPr>
-        <w:pStyle w:val="Normal"/>
-        <w:rPr/>
-      </w:pPr>
-      <w:r>
-        <w:rPr/>
-        <w:t>10 – Faça a implementação da funcionalidade “Apagar Estudante”</w:t>
-      </w:r>
-    </w:p>
-    <w:p>
-      <w:pPr>
-        <w:pStyle w:val="Normal"/>
-        <w:rPr/>
-      </w:pPr>
-      <w:r>
-        <w:rPr/>
-        <w:t xml:space="preserve">11 – Altera a entidade </w:t>
-      </w:r>
+      <w:proofErr w:type="gramStart"/>
       <w:r>
         <w:rPr>
           <w:b/>
         </w:rPr>
-        <w:t>Estudante</w:t>
-      </w:r>
-      <w:r>
-        <w:rPr/>
-        <w:t xml:space="preserve"> e adicione os campos:</w:t>
-      </w:r>
-    </w:p>
-    <w:p>
-      <w:pPr>
-        <w:pStyle w:val="Normal"/>
-        <w:rPr/>
-      </w:pPr>
+        <w:t>curso</w:t>
+      </w:r>
+      <w:proofErr w:type="gramEnd"/>
       <w:r>
         <w:rPr>
           <w:b/>
         </w:rPr>
-        <w:t>matricula</w:t>
-      </w:r>
-      <w:r>
-        <w:rPr/>
-        <w:t xml:space="preserve"> (com validação para não nulo e mensagem: Matrícula é obrigatória)</w:t>
-      </w:r>
-    </w:p>
-    <w:p>
-      <w:pPr>
-        <w:pStyle w:val="Normal"/>
-        <w:rPr>
-          <w:b/>
-          <w:b/>
-        </w:rPr>
-      </w:pPr>
-      <w:r>
-        <w:rPr>
-          <w:b/>
-        </w:rPr>
-        <w:t xml:space="preserve">curso </w:t>
-      </w:r>
-    </w:p>
-    <w:p>
-      <w:pPr>
-        <w:pStyle w:val="Normal"/>
-        <w:rPr/>
-      </w:pPr>
-      <w:r>
-        <w:rPr/>
-        <w:t>12 – Alterar a interface que lista os estudantes para mostrar os novos campos</w:t>
-      </w:r>
-    </w:p>
-    <w:p>
-      <w:pPr>
-        <w:pStyle w:val="Normal"/>
-        <w:rPr/>
-      </w:pPr>
-      <w:r>
-        <w:rPr/>
-        <w:t>13 – Alterar a interface que cadastra/atualiza os estudantes para suportar os novos campos</w:t>
-      </w:r>
-    </w:p>
-    <w:p>
-      <w:pPr>
-        <w:pStyle w:val="Normal"/>
-        <w:rPr/>
-      </w:pPr>
-      <w:r>
-        <w:rPr/>
-        <w:t>14 – Criar os scripts SQL para fazer a carga automática dos seguintes estudantes (utilize o arquivo import.sql localizado nos resources):</w:t>
-      </w:r>
-    </w:p>
-    <w:p>
-      <w:pPr>
-        <w:pStyle w:val="Normal"/>
-        <w:rPr/>
-      </w:pPr>
-      <w:r>
-        <w:rPr/>
-      </w:r>
-    </w:p>
+        <w:t xml:space="preserve"> </w:t>
+      </w:r>
+    </w:p>
+    <w:p>
+      <w:r>
+        <w:t xml:space="preserve">12 – </w:t>
+      </w:r>
+      <w:r>
+        <w:rPr>
+          <w:highlight w:val="yellow"/>
+        </w:rPr>
+        <w:t>Alterar a interface que lista os estudantes para mostrar os novos campos</w:t>
+      </w:r>
+    </w:p>
+    <w:p>
+      <w:r>
+        <w:t xml:space="preserve">13 – </w:t>
+      </w:r>
+      <w:r>
+        <w:rPr>
+          <w:highlight w:val="yellow"/>
+        </w:rPr>
+        <w:t>Alterar a interface que cadastra/atualiza os estudantes para suportar os novos campos</w:t>
+      </w:r>
+    </w:p>
+    <w:p>
+      <w:r>
+        <w:rPr>
+          <w:highlight w:val="yellow"/>
+        </w:rPr>
+        <w:lastRenderedPageBreak/>
+        <w:t>14 – Criar os scripts SQL para fazer a carga automática dos seguintes estudantes (uti</w:t>
+      </w:r>
+      <w:r>
+        <w:rPr>
+          <w:highlight w:val="yellow"/>
+        </w:rPr>
+        <w:t xml:space="preserve">lize o arquivo </w:t>
+      </w:r>
+      <w:proofErr w:type="spellStart"/>
+      <w:r>
+        <w:rPr>
+          <w:highlight w:val="yellow"/>
+        </w:rPr>
+        <w:t>import.sql</w:t>
+      </w:r>
+      <w:proofErr w:type="spellEnd"/>
+      <w:r>
+        <w:rPr>
+          <w:highlight w:val="yellow"/>
+        </w:rPr>
+        <w:t xml:space="preserve"> localizado nos </w:t>
+      </w:r>
+      <w:proofErr w:type="spellStart"/>
+      <w:r>
+        <w:rPr>
+          <w:highlight w:val="yellow"/>
+        </w:rPr>
+        <w:t>resources</w:t>
+      </w:r>
+      <w:proofErr w:type="spellEnd"/>
+      <w:r>
+        <w:rPr>
+          <w:highlight w:val="yellow"/>
+        </w:rPr>
+        <w:t>):</w:t>
+      </w:r>
+    </w:p>
+    <w:p/>
     <w:tbl>
       <w:tblPr>
         <w:tblStyle w:val="Tabelacomgrade"/>
         <w:tblW w:w="8494" w:type="dxa"/>
-        <w:jc w:val="left"/>
-        <w:tblInd w:w="0" w:type="dxa"/>
-        <w:tblCellMar>
-          <w:top w:w="0" w:type="dxa"/>
-          <w:left w:w="108" w:type="dxa"/>
-          <w:bottom w:w="0" w:type="dxa"/>
-          <w:right w:w="108" w:type="dxa"/>
-        </w:tblCellMar>
-        <w:tblLook w:noVBand="1" w:val="04a0" w:noHBand="0" w:lastColumn="0" w:firstColumn="1" w:lastRow="0" w:firstRow="1"/>
+        <w:tblLook w:val="04A0" w:firstRow="1" w:lastRow="0" w:firstColumn="1" w:lastColumn="0" w:noHBand="0" w:noVBand="1"/>
       </w:tblPr>
       <w:tblGrid>
-        <w:gridCol w:w="1011"/>
-        <w:gridCol w:w="3532"/>
-        <w:gridCol w:w="1207"/>
-        <w:gridCol w:w="1406"/>
-        <w:gridCol w:w="1338"/>
+        <w:gridCol w:w="1008"/>
+        <w:gridCol w:w="3497"/>
+        <w:gridCol w:w="1219"/>
+        <w:gridCol w:w="1420"/>
+        <w:gridCol w:w="1350"/>
       </w:tblGrid>
       <w:tr>
-        <w:trPr/>
         <w:tc>
           <w:tcPr>
             <w:tcW w:w="1011" w:type="dxa"/>
-            <w:tcBorders/>
-            <w:shd w:fill="auto" w:val="clear"/>
-          </w:tcPr>
-          <w:p>
-            <w:pPr>
-              <w:pStyle w:val="Normal"/>
-              <w:spacing w:lineRule="auto" w:line="240" w:before="0" w:after="0"/>
+            <w:shd w:val="clear" w:color="auto" w:fill="auto"/>
+          </w:tcPr>
+          <w:p>
+            <w:pPr>
+              <w:spacing w:after="0" w:line="240" w:lineRule="auto"/>
               <w:jc w:val="center"/>
               <w:rPr>
-                <w:b/>
                 <w:b/>
                 <w:sz w:val="24"/>
               </w:rPr>
@@ -478,16 +597,13 @@
         <w:tc>
           <w:tcPr>
             <w:tcW w:w="3532" w:type="dxa"/>
-            <w:tcBorders/>
-            <w:shd w:fill="auto" w:val="clear"/>
-          </w:tcPr>
-          <w:p>
-            <w:pPr>
-              <w:pStyle w:val="Normal"/>
-              <w:spacing w:lineRule="auto" w:line="240" w:before="0" w:after="0"/>
+            <w:shd w:val="clear" w:color="auto" w:fill="auto"/>
+          </w:tcPr>
+          <w:p>
+            <w:pPr>
+              <w:spacing w:after="0" w:line="240" w:lineRule="auto"/>
               <w:jc w:val="center"/>
               <w:rPr>
-                <w:b/>
                 <w:b/>
                 <w:sz w:val="24"/>
               </w:rPr>
@@ -504,16 +620,13 @@
         <w:tc>
           <w:tcPr>
             <w:tcW w:w="1207" w:type="dxa"/>
-            <w:tcBorders/>
-            <w:shd w:fill="auto" w:val="clear"/>
-          </w:tcPr>
-          <w:p>
-            <w:pPr>
-              <w:pStyle w:val="Normal"/>
-              <w:spacing w:lineRule="auto" w:line="240" w:before="0" w:after="0"/>
+            <w:shd w:val="clear" w:color="auto" w:fill="auto"/>
+          </w:tcPr>
+          <w:p>
+            <w:pPr>
+              <w:spacing w:after="0" w:line="240" w:lineRule="auto"/>
               <w:jc w:val="center"/>
               <w:rPr>
-                <w:b/>
                 <w:b/>
                 <w:sz w:val="24"/>
               </w:rPr>
@@ -530,16 +643,13 @@
         <w:tc>
           <w:tcPr>
             <w:tcW w:w="1406" w:type="dxa"/>
-            <w:tcBorders/>
-            <w:shd w:fill="auto" w:val="clear"/>
-          </w:tcPr>
-          <w:p>
-            <w:pPr>
-              <w:pStyle w:val="Normal"/>
-              <w:spacing w:lineRule="auto" w:line="240" w:before="0" w:after="0"/>
+            <w:shd w:val="clear" w:color="auto" w:fill="auto"/>
+          </w:tcPr>
+          <w:p>
+            <w:pPr>
+              <w:spacing w:after="0" w:line="240" w:lineRule="auto"/>
               <w:jc w:val="center"/>
               <w:rPr>
-                <w:b/>
                 <w:b/>
                 <w:sz w:val="24"/>
               </w:rPr>
@@ -556,16 +666,13 @@
         <w:tc>
           <w:tcPr>
             <w:tcW w:w="1338" w:type="dxa"/>
-            <w:tcBorders/>
-            <w:shd w:fill="auto" w:val="clear"/>
-          </w:tcPr>
-          <w:p>
-            <w:pPr>
-              <w:pStyle w:val="Normal"/>
-              <w:spacing w:lineRule="auto" w:line="240" w:before="0" w:after="0"/>
+            <w:shd w:val="clear" w:color="auto" w:fill="auto"/>
+          </w:tcPr>
+          <w:p>
+            <w:pPr>
+              <w:spacing w:after="0" w:line="240" w:lineRule="auto"/>
               <w:jc w:val="center"/>
               <w:rPr>
-                <w:b/>
                 <w:b/>
                 <w:sz w:val="24"/>
               </w:rPr>
@@ -581,69 +688,46 @@
         </w:tc>
       </w:tr>
       <w:tr>
-        <w:trPr/>
         <w:tc>
           <w:tcPr>
             <w:tcW w:w="1011" w:type="dxa"/>
-            <w:tcBorders/>
-            <w:shd w:fill="auto" w:val="clear"/>
-          </w:tcPr>
-          <w:p>
-            <w:pPr>
-              <w:pStyle w:val="Normal"/>
-              <w:spacing w:lineRule="auto" w:line="240" w:before="0" w:after="0"/>
-              <w:rPr/>
-            </w:pPr>
-            <w:r>
-              <w:rPr/>
+            <w:shd w:val="clear" w:color="auto" w:fill="auto"/>
+          </w:tcPr>
+          <w:p>
+            <w:pPr>
+              <w:spacing w:after="0" w:line="240" w:lineRule="auto"/>
+            </w:pPr>
+            <w:proofErr w:type="spellStart"/>
+            <w:r>
               <w:t>Xawoy</w:t>
             </w:r>
+            <w:proofErr w:type="spellEnd"/>
           </w:p>
         </w:tc>
         <w:tc>
           <w:tcPr>
             <w:tcW w:w="3532" w:type="dxa"/>
-            <w:tcBorders/>
-            <w:shd w:fill="auto" w:val="clear"/>
-          </w:tcPr>
-          <w:p>
-            <w:pPr>
-              <w:pStyle w:val="Normal"/>
-              <w:spacing w:lineRule="auto" w:line="240" w:before="0" w:after="0"/>
-              <w:rPr/>
-            </w:pPr>
-            <w:r>
-              <w:rPr/>
-              <w:t>xawoy</w:t>
-            </w:r>
-            <w:r>
-              <w:rPr/>
-              <w:t>@</w:t>
-            </w:r>
-            <w:r>
-              <w:rPr/>
-              <w:t>tms</w:t>
-            </w:r>
-            <w:r>
-              <w:rPr/>
-              <w:t xml:space="preserve">.com.br </w:t>
+            <w:shd w:val="clear" w:color="auto" w:fill="auto"/>
+          </w:tcPr>
+          <w:p>
+            <w:pPr>
+              <w:spacing w:after="0" w:line="240" w:lineRule="auto"/>
+            </w:pPr>
+            <w:r>
+              <w:t xml:space="preserve">xawoy@tms.com.br </w:t>
             </w:r>
           </w:p>
         </w:tc>
         <w:tc>
           <w:tcPr>
             <w:tcW w:w="1207" w:type="dxa"/>
-            <w:tcBorders/>
-            <w:shd w:fill="auto" w:val="clear"/>
-          </w:tcPr>
-          <w:p>
-            <w:pPr>
-              <w:pStyle w:val="Normal"/>
-              <w:spacing w:lineRule="auto" w:line="240" w:before="0" w:after="0"/>
-              <w:rPr/>
-            </w:pPr>
-            <w:r>
-              <w:rPr/>
+            <w:shd w:val="clear" w:color="auto" w:fill="auto"/>
+          </w:tcPr>
+          <w:p>
+            <w:pPr>
+              <w:spacing w:after="0" w:line="240" w:lineRule="auto"/>
+            </w:pPr>
+            <w:r>
               <w:t>7777</w:t>
             </w:r>
           </w:p>
@@ -651,17 +735,13 @@
         <w:tc>
           <w:tcPr>
             <w:tcW w:w="1406" w:type="dxa"/>
-            <w:tcBorders/>
-            <w:shd w:fill="auto" w:val="clear"/>
-          </w:tcPr>
-          <w:p>
-            <w:pPr>
-              <w:pStyle w:val="Normal"/>
-              <w:spacing w:lineRule="auto" w:line="240" w:before="0" w:after="0"/>
-              <w:rPr/>
-            </w:pPr>
-            <w:r>
-              <w:rPr/>
+            <w:shd w:val="clear" w:color="auto" w:fill="auto"/>
+          </w:tcPr>
+          <w:p>
+            <w:pPr>
+              <w:spacing w:after="0" w:line="240" w:lineRule="auto"/>
+            </w:pPr>
+            <w:r>
               <w:t>123456</w:t>
             </w:r>
           </w:p>
@@ -669,86 +749,59 @@
         <w:tc>
           <w:tcPr>
             <w:tcW w:w="1338" w:type="dxa"/>
-            <w:tcBorders/>
-            <w:shd w:fill="auto" w:val="clear"/>
-          </w:tcPr>
-          <w:p>
-            <w:pPr>
-              <w:pStyle w:val="Normal"/>
-              <w:spacing w:lineRule="auto" w:line="240" w:before="0" w:after="0"/>
-              <w:rPr/>
-            </w:pPr>
-            <w:r>
-              <w:rPr/>
+            <w:shd w:val="clear" w:color="auto" w:fill="auto"/>
+          </w:tcPr>
+          <w:p>
+            <w:pPr>
+              <w:spacing w:after="0" w:line="240" w:lineRule="auto"/>
+            </w:pPr>
+            <w:r>
               <w:t>Engenharia da Computação</w:t>
             </w:r>
           </w:p>
         </w:tc>
       </w:tr>
       <w:tr>
-        <w:trPr/>
         <w:tc>
           <w:tcPr>
             <w:tcW w:w="1011" w:type="dxa"/>
-            <w:tcBorders/>
-            <w:shd w:fill="auto" w:val="clear"/>
-          </w:tcPr>
-          <w:p>
-            <w:pPr>
-              <w:pStyle w:val="Normal"/>
-              <w:spacing w:lineRule="auto" w:line="240" w:before="0" w:after="0"/>
-              <w:rPr/>
-            </w:pPr>
-            <w:r>
-              <w:rPr/>
+            <w:shd w:val="clear" w:color="auto" w:fill="auto"/>
+          </w:tcPr>
+          <w:p>
+            <w:pPr>
+              <w:spacing w:after="0" w:line="240" w:lineRule="auto"/>
+            </w:pPr>
+            <w:proofErr w:type="spellStart"/>
+            <w:r>
               <w:t>Furae</w:t>
             </w:r>
+            <w:proofErr w:type="spellEnd"/>
           </w:p>
         </w:tc>
         <w:tc>
           <w:tcPr>
             <w:tcW w:w="3532" w:type="dxa"/>
-            <w:tcBorders/>
-            <w:shd w:fill="auto" w:val="clear"/>
-          </w:tcPr>
-          <w:p>
-            <w:pPr>
-              <w:pStyle w:val="Normal"/>
-              <w:spacing w:lineRule="auto" w:line="240" w:before="0" w:after="0"/>
-              <w:rPr/>
-            </w:pPr>
-            <w:r>
-              <w:rPr/>
-              <w:t>f</w:t>
-            </w:r>
-            <w:r>
-              <w:rPr/>
-              <w:t>urae@</w:t>
-            </w:r>
-            <w:r>
-              <w:rPr/>
-              <w:t>tms</w:t>
-            </w:r>
-            <w:r>
-              <w:rPr/>
-              <w:t>.com.br</w:t>
+            <w:shd w:val="clear" w:color="auto" w:fill="auto"/>
+          </w:tcPr>
+          <w:p>
+            <w:pPr>
+              <w:spacing w:after="0" w:line="240" w:lineRule="auto"/>
+            </w:pPr>
+            <w:r>
+              <w:t>furae@tms.com.br</w:t>
             </w:r>
           </w:p>
         </w:tc>
         <w:tc>
           <w:tcPr>
             <w:tcW w:w="1207" w:type="dxa"/>
-            <w:tcBorders/>
-            <w:shd w:fill="auto" w:val="clear"/>
-          </w:tcPr>
-          <w:p>
-            <w:pPr>
-              <w:pStyle w:val="Normal"/>
-              <w:spacing w:lineRule="auto" w:line="240" w:before="0" w:after="0"/>
-              <w:rPr/>
-            </w:pPr>
-            <w:r>
-              <w:rPr/>
+            <w:shd w:val="clear" w:color="auto" w:fill="auto"/>
+          </w:tcPr>
+          <w:p>
+            <w:pPr>
+              <w:spacing w:after="0" w:line="240" w:lineRule="auto"/>
+            </w:pPr>
+            <w:r>
               <w:t>7778</w:t>
             </w:r>
           </w:p>
@@ -756,17 +809,13 @@
         <w:tc>
           <w:tcPr>
             <w:tcW w:w="1406" w:type="dxa"/>
-            <w:tcBorders/>
-            <w:shd w:fill="auto" w:val="clear"/>
-          </w:tcPr>
-          <w:p>
-            <w:pPr>
-              <w:pStyle w:val="Normal"/>
-              <w:spacing w:lineRule="auto" w:line="240" w:before="0" w:after="0"/>
-              <w:rPr/>
-            </w:pPr>
-            <w:r>
-              <w:rPr/>
+            <w:shd w:val="clear" w:color="auto" w:fill="auto"/>
+          </w:tcPr>
+          <w:p>
+            <w:pPr>
+              <w:spacing w:after="0" w:line="240" w:lineRule="auto"/>
+            </w:pPr>
+            <w:r>
               <w:t>678912</w:t>
             </w:r>
           </w:p>
@@ -774,88 +823,61 @@
         <w:tc>
           <w:tcPr>
             <w:tcW w:w="1338" w:type="dxa"/>
-            <w:tcBorders/>
-            <w:shd w:fill="auto" w:val="clear"/>
-          </w:tcPr>
-          <w:p>
-            <w:pPr>
-              <w:pStyle w:val="Normal"/>
-              <w:spacing w:lineRule="auto" w:line="240" w:before="0" w:after="0"/>
-              <w:rPr/>
-            </w:pPr>
-            <w:r>
-              <w:rPr/>
+            <w:shd w:val="clear" w:color="auto" w:fill="auto"/>
+          </w:tcPr>
+          <w:p>
+            <w:pPr>
+              <w:spacing w:after="0" w:line="240" w:lineRule="auto"/>
+            </w:pPr>
+            <w:r>
               <w:t>Ciência da Computação</w:t>
             </w:r>
           </w:p>
         </w:tc>
       </w:tr>
       <w:tr>
-        <w:trPr/>
         <w:tc>
           <w:tcPr>
             <w:tcW w:w="1011" w:type="dxa"/>
-            <w:tcBorders/>
-            <w:shd w:fill="auto" w:val="clear"/>
-          </w:tcPr>
-          <w:p>
-            <w:pPr>
-              <w:pStyle w:val="Normal"/>
-              <w:spacing w:lineRule="auto" w:line="240" w:before="0" w:after="0"/>
-              <w:rPr/>
+            <w:shd w:val="clear" w:color="auto" w:fill="auto"/>
+          </w:tcPr>
+          <w:p>
+            <w:pPr>
+              <w:spacing w:after="0" w:line="240" w:lineRule="auto"/>
             </w:pPr>
             <w:bookmarkStart w:id="0" w:name="__DdeLink__182_1489260653"/>
-            <w:r>
-              <w:rPr/>
+            <w:proofErr w:type="spellStart"/>
+            <w:r>
               <w:t>Fupuy</w:t>
             </w:r>
             <w:bookmarkEnd w:id="0"/>
+            <w:proofErr w:type="spellEnd"/>
           </w:p>
         </w:tc>
         <w:tc>
           <w:tcPr>
             <w:tcW w:w="3532" w:type="dxa"/>
-            <w:tcBorders/>
-            <w:shd w:fill="auto" w:val="clear"/>
-          </w:tcPr>
-          <w:p>
-            <w:pPr>
-              <w:pStyle w:val="Normal"/>
-              <w:spacing w:lineRule="auto" w:line="240" w:before="0" w:after="0"/>
-              <w:rPr/>
-            </w:pPr>
-            <w:r>
-              <w:rPr/>
-              <w:t>f</w:t>
-            </w:r>
-            <w:r>
-              <w:rPr/>
-              <w:t>upuy@</w:t>
-            </w:r>
-            <w:r>
-              <w:rPr/>
-              <w:t>tms</w:t>
-            </w:r>
-            <w:r>
-              <w:rPr/>
-              <w:t>.com.br</w:t>
+            <w:shd w:val="clear" w:color="auto" w:fill="auto"/>
+          </w:tcPr>
+          <w:p>
+            <w:pPr>
+              <w:spacing w:after="0" w:line="240" w:lineRule="auto"/>
+            </w:pPr>
+            <w:r>
+              <w:t>fupuy@tms.com.br</w:t>
             </w:r>
           </w:p>
         </w:tc>
         <w:tc>
           <w:tcPr>
             <w:tcW w:w="1207" w:type="dxa"/>
-            <w:tcBorders/>
-            <w:shd w:fill="auto" w:val="clear"/>
-          </w:tcPr>
-          <w:p>
-            <w:pPr>
-              <w:pStyle w:val="Normal"/>
-              <w:spacing w:lineRule="auto" w:line="240" w:before="0" w:after="0"/>
-              <w:rPr/>
-            </w:pPr>
-            <w:r>
-              <w:rPr/>
+            <w:shd w:val="clear" w:color="auto" w:fill="auto"/>
+          </w:tcPr>
+          <w:p>
+            <w:pPr>
+              <w:spacing w:after="0" w:line="240" w:lineRule="auto"/>
+            </w:pPr>
+            <w:r>
               <w:t>7779</w:t>
             </w:r>
           </w:p>
@@ -863,17 +885,13 @@
         <w:tc>
           <w:tcPr>
             <w:tcW w:w="1406" w:type="dxa"/>
-            <w:tcBorders/>
-            <w:shd w:fill="auto" w:val="clear"/>
-          </w:tcPr>
-          <w:p>
-            <w:pPr>
-              <w:pStyle w:val="Normal"/>
-              <w:spacing w:lineRule="auto" w:line="240" w:before="0" w:after="0"/>
-              <w:rPr/>
-            </w:pPr>
-            <w:r>
-              <w:rPr/>
+            <w:shd w:val="clear" w:color="auto" w:fill="auto"/>
+          </w:tcPr>
+          <w:p>
+            <w:pPr>
+              <w:spacing w:after="0" w:line="240" w:lineRule="auto"/>
+            </w:pPr>
+            <w:r>
               <w:t>321654</w:t>
             </w:r>
           </w:p>
@@ -881,86 +899,62 @@
         <w:tc>
           <w:tcPr>
             <w:tcW w:w="1338" w:type="dxa"/>
-            <w:tcBorders/>
-            <w:shd w:fill="auto" w:val="clear"/>
-          </w:tcPr>
-          <w:p>
-            <w:pPr>
-              <w:pStyle w:val="Normal"/>
-              <w:spacing w:lineRule="auto" w:line="240" w:before="0" w:after="0"/>
-              <w:rPr/>
-            </w:pPr>
-            <w:r>
-              <w:rPr/>
-              <w:t>Engenharia da Computação</w:t>
+            <w:shd w:val="clear" w:color="auto" w:fill="auto"/>
+          </w:tcPr>
+          <w:p>
+            <w:pPr>
+              <w:spacing w:after="0" w:line="240" w:lineRule="auto"/>
+            </w:pPr>
+            <w:r>
+              <w:t>Engenharia</w:t>
+            </w:r>
+            <w:r>
+              <w:t xml:space="preserve"> da Computação</w:t>
             </w:r>
           </w:p>
         </w:tc>
       </w:tr>
       <w:tr>
-        <w:trPr/>
         <w:tc>
           <w:tcPr>
             <w:tcW w:w="1011" w:type="dxa"/>
-            <w:tcBorders/>
-            <w:shd w:fill="auto" w:val="clear"/>
-          </w:tcPr>
-          <w:p>
-            <w:pPr>
-              <w:pStyle w:val="Normal"/>
-              <w:spacing w:lineRule="auto" w:line="240" w:before="0" w:after="0"/>
-              <w:rPr/>
-            </w:pPr>
-            <w:r>
-              <w:rPr/>
+            <w:shd w:val="clear" w:color="auto" w:fill="auto"/>
+          </w:tcPr>
+          <w:p>
+            <w:pPr>
+              <w:spacing w:after="0" w:line="240" w:lineRule="auto"/>
+            </w:pPr>
+            <w:proofErr w:type="spellStart"/>
+            <w:r>
               <w:t>Kuer</w:t>
             </w:r>
+            <w:proofErr w:type="spellEnd"/>
           </w:p>
         </w:tc>
         <w:tc>
           <w:tcPr>
             <w:tcW w:w="3532" w:type="dxa"/>
-            <w:tcBorders/>
-            <w:shd w:fill="auto" w:val="clear"/>
-          </w:tcPr>
-          <w:p>
-            <w:pPr>
-              <w:pStyle w:val="Normal"/>
-              <w:spacing w:lineRule="auto" w:line="240" w:before="0" w:after="0"/>
-              <w:rPr/>
-            </w:pPr>
-            <w:r>
-              <w:rPr/>
-              <w:t>kuer</w:t>
-            </w:r>
-            <w:r>
-              <w:rPr/>
-              <w:t>@</w:t>
-            </w:r>
-            <w:r>
-              <w:rPr/>
-              <w:t>tms</w:t>
-            </w:r>
-            <w:r>
-              <w:rPr/>
-              <w:t>.com.br</w:t>
+            <w:shd w:val="clear" w:color="auto" w:fill="auto"/>
+          </w:tcPr>
+          <w:p>
+            <w:pPr>
+              <w:spacing w:after="0" w:line="240" w:lineRule="auto"/>
+            </w:pPr>
+            <w:r>
+              <w:t>kuer@tms.com.br</w:t>
             </w:r>
           </w:p>
         </w:tc>
         <w:tc>
           <w:tcPr>
             <w:tcW w:w="1207" w:type="dxa"/>
-            <w:tcBorders/>
-            <w:shd w:fill="auto" w:val="clear"/>
-          </w:tcPr>
-          <w:p>
-            <w:pPr>
-              <w:pStyle w:val="Normal"/>
-              <w:spacing w:lineRule="auto" w:line="240" w:before="0" w:after="0"/>
-              <w:rPr/>
-            </w:pPr>
-            <w:r>
-              <w:rPr/>
+            <w:shd w:val="clear" w:color="auto" w:fill="auto"/>
+          </w:tcPr>
+          <w:p>
+            <w:pPr>
+              <w:spacing w:after="0" w:line="240" w:lineRule="auto"/>
+            </w:pPr>
+            <w:r>
               <w:t>7780</w:t>
             </w:r>
           </w:p>
@@ -968,17 +962,13 @@
         <w:tc>
           <w:tcPr>
             <w:tcW w:w="1406" w:type="dxa"/>
-            <w:tcBorders/>
-            <w:shd w:fill="auto" w:val="clear"/>
-          </w:tcPr>
-          <w:p>
-            <w:pPr>
-              <w:pStyle w:val="Normal"/>
-              <w:spacing w:lineRule="auto" w:line="240" w:before="0" w:after="0"/>
-              <w:rPr/>
-            </w:pPr>
-            <w:r>
-              <w:rPr/>
+            <w:shd w:val="clear" w:color="auto" w:fill="auto"/>
+          </w:tcPr>
+          <w:p>
+            <w:pPr>
+              <w:spacing w:after="0" w:line="240" w:lineRule="auto"/>
+            </w:pPr>
+            <w:r>
               <w:t>654987</w:t>
             </w:r>
           </w:p>
@@ -986,86 +976,59 @@
         <w:tc>
           <w:tcPr>
             <w:tcW w:w="1338" w:type="dxa"/>
-            <w:tcBorders/>
-            <w:shd w:fill="auto" w:val="clear"/>
-          </w:tcPr>
-          <w:p>
-            <w:pPr>
-              <w:pStyle w:val="Normal"/>
-              <w:spacing w:lineRule="auto" w:line="240" w:before="0" w:after="0"/>
-              <w:rPr/>
-            </w:pPr>
-            <w:r>
-              <w:rPr/>
+            <w:shd w:val="clear" w:color="auto" w:fill="auto"/>
+          </w:tcPr>
+          <w:p>
+            <w:pPr>
+              <w:spacing w:after="0" w:line="240" w:lineRule="auto"/>
+            </w:pPr>
+            <w:r>
               <w:t>Análise de Dados</w:t>
             </w:r>
           </w:p>
         </w:tc>
       </w:tr>
       <w:tr>
-        <w:trPr/>
         <w:tc>
           <w:tcPr>
             <w:tcW w:w="1011" w:type="dxa"/>
-            <w:tcBorders/>
-            <w:shd w:fill="auto" w:val="clear"/>
-          </w:tcPr>
-          <w:p>
-            <w:pPr>
-              <w:pStyle w:val="Normal"/>
-              <w:spacing w:lineRule="auto" w:line="240" w:before="0" w:after="0"/>
-              <w:rPr/>
-            </w:pPr>
-            <w:r>
-              <w:rPr/>
+            <w:shd w:val="clear" w:color="auto" w:fill="auto"/>
+          </w:tcPr>
+          <w:p>
+            <w:pPr>
+              <w:spacing w:after="0" w:line="240" w:lineRule="auto"/>
+            </w:pPr>
+            <w:proofErr w:type="spellStart"/>
+            <w:r>
               <w:t>Blias</w:t>
             </w:r>
+            <w:proofErr w:type="spellEnd"/>
           </w:p>
         </w:tc>
         <w:tc>
           <w:tcPr>
             <w:tcW w:w="3532" w:type="dxa"/>
-            <w:tcBorders/>
-            <w:shd w:fill="auto" w:val="clear"/>
-          </w:tcPr>
-          <w:p>
-            <w:pPr>
-              <w:pStyle w:val="Normal"/>
-              <w:spacing w:lineRule="auto" w:line="240" w:before="0" w:after="0"/>
-              <w:rPr/>
-            </w:pPr>
-            <w:r>
-              <w:rPr/>
-              <w:t>b</w:t>
-            </w:r>
-            <w:r>
-              <w:rPr/>
-              <w:t>lias@</w:t>
-            </w:r>
-            <w:r>
-              <w:rPr/>
-              <w:t>tms</w:t>
-            </w:r>
-            <w:r>
-              <w:rPr/>
-              <w:t>.com.br</w:t>
+            <w:shd w:val="clear" w:color="auto" w:fill="auto"/>
+          </w:tcPr>
+          <w:p>
+            <w:pPr>
+              <w:spacing w:after="0" w:line="240" w:lineRule="auto"/>
+            </w:pPr>
+            <w:r>
+              <w:t>blias@tms.com.br</w:t>
             </w:r>
           </w:p>
         </w:tc>
         <w:tc>
           <w:tcPr>
             <w:tcW w:w="1207" w:type="dxa"/>
-            <w:tcBorders/>
-            <w:shd w:fill="auto" w:val="clear"/>
-          </w:tcPr>
-          <w:p>
-            <w:pPr>
-              <w:pStyle w:val="Normal"/>
-              <w:spacing w:lineRule="auto" w:line="240" w:before="0" w:after="0"/>
-              <w:rPr/>
-            </w:pPr>
-            <w:r>
-              <w:rPr/>
+            <w:shd w:val="clear" w:color="auto" w:fill="auto"/>
+          </w:tcPr>
+          <w:p>
+            <w:pPr>
+              <w:spacing w:after="0" w:line="240" w:lineRule="auto"/>
+            </w:pPr>
+            <w:r>
               <w:t>7781</w:t>
             </w:r>
           </w:p>
@@ -1073,17 +1036,13 @@
         <w:tc>
           <w:tcPr>
             <w:tcW w:w="1406" w:type="dxa"/>
-            <w:tcBorders/>
-            <w:shd w:fill="auto" w:val="clear"/>
-          </w:tcPr>
-          <w:p>
-            <w:pPr>
-              <w:pStyle w:val="Normal"/>
-              <w:spacing w:lineRule="auto" w:line="240" w:before="0" w:after="0"/>
-              <w:rPr/>
-            </w:pPr>
-            <w:r>
-              <w:rPr/>
+            <w:shd w:val="clear" w:color="auto" w:fill="auto"/>
+          </w:tcPr>
+          <w:p>
+            <w:pPr>
+              <w:spacing w:after="0" w:line="240" w:lineRule="auto"/>
+            </w:pPr>
+            <w:r>
               <w:t>666131</w:t>
             </w:r>
           </w:p>
@@ -1091,46 +1050,61 @@
         <w:tc>
           <w:tcPr>
             <w:tcW w:w="1338" w:type="dxa"/>
-            <w:tcBorders/>
-            <w:shd w:fill="auto" w:val="clear"/>
-          </w:tcPr>
-          <w:p>
-            <w:pPr>
-              <w:pStyle w:val="Normal"/>
-              <w:spacing w:lineRule="auto" w:line="240" w:before="0" w:after="0"/>
-              <w:rPr/>
-            </w:pPr>
-            <w:r>
-              <w:rPr/>
+            <w:shd w:val="clear" w:color="auto" w:fill="auto"/>
+          </w:tcPr>
+          <w:p>
+            <w:pPr>
+              <w:spacing w:after="0" w:line="240" w:lineRule="auto"/>
+            </w:pPr>
+            <w:r>
               <w:t>Ciência da Computação</w:t>
             </w:r>
           </w:p>
         </w:tc>
       </w:tr>
     </w:tbl>
-    <w:p>
-      <w:pPr>
-        <w:pStyle w:val="Normal"/>
-        <w:rPr/>
-      </w:pPr>
-      <w:r>
-        <w:rPr/>
-      </w:r>
-    </w:p>
-    <w:p>
-      <w:pPr>
-        <w:pStyle w:val="Normal"/>
-        <w:rPr/>
-      </w:pPr>
-      <w:r>
-        <w:rPr/>
-        <w:t xml:space="preserve">15 – Se você não tiver domínio de frontend (themeleaf), abandone as questões que envolvam parte WEB e faça a implementação do RestController: </w:t>
-      </w:r>
+    <w:p/>
+    <w:p>
+      <w:r>
+        <w:t xml:space="preserve">15 – Se você não tiver domínio de </w:t>
+      </w:r>
+      <w:proofErr w:type="spellStart"/>
+      <w:r>
+        <w:t>frontend</w:t>
+      </w:r>
+      <w:proofErr w:type="spellEnd"/>
+      <w:r>
+        <w:t xml:space="preserve"> (</w:t>
+      </w:r>
+      <w:proofErr w:type="spellStart"/>
+      <w:r>
+        <w:t>themeleaf</w:t>
+      </w:r>
+      <w:proofErr w:type="spellEnd"/>
+      <w:r>
+        <w:t xml:space="preserve">), abandone as questões que envolvam parte WEB e faça a implementação do </w:t>
+      </w:r>
+      <w:proofErr w:type="spellStart"/>
+      <w:r>
+        <w:t>RestController</w:t>
+      </w:r>
+      <w:proofErr w:type="spellEnd"/>
+      <w:r>
+        <w:t xml:space="preserve">: </w:t>
+      </w:r>
+      <w:proofErr w:type="spellStart"/>
       <w:r>
         <w:rPr>
           <w:b/>
         </w:rPr>
-        <w:t xml:space="preserve">EstudanteRestController </w:t>
+        <w:t>EstudanteRestController</w:t>
+      </w:r>
+      <w:proofErr w:type="spellEnd"/>
+      <w:r>
+        <w:rPr>
+          <w:b/>
+        </w:rPr>
+        <w:t xml:space="preserve"> </w:t>
       </w:r>
       <w:r>
         <w:rPr>
@@ -1140,23 +1114,16 @@
       </w:r>
     </w:p>
     <w:p>
-      <w:pPr>
-        <w:pStyle w:val="Normal"/>
-        <w:rPr/>
-      </w:pPr>
-      <w:r>
-        <w:rPr/>
+      <w:r>
         <w:t>Boa sorte!</w:t>
       </w:r>
     </w:p>
     <w:p>
-      <w:pPr>
-        <w:pStyle w:val="Normal"/>
-        <w:rPr/>
-      </w:pPr>
-      <w:r>
-        <w:rPr/>
-        <w:t>Caso precise utilize a documentação:</w:t>
+      <w:r>
+        <w:t>Caso precise utilize a documentação</w:t>
+      </w:r>
+      <w:r>
+        <w:t>:</w:t>
       </w:r>
       <w:r>
         <w:rPr>
@@ -1164,7 +1131,7 @@
         </w:rPr>
         <w:t xml:space="preserve"> </w:t>
       </w:r>
-      <w:hyperlink r:id="rId4">
+      <w:hyperlink r:id="rId7">
         <w:r>
           <w:rPr>
             <w:rStyle w:val="LinkdaInternet"/>
@@ -1174,60 +1141,50 @@
       </w:hyperlink>
     </w:p>
     <w:p>
-      <w:pPr>
-        <w:pStyle w:val="Normal"/>
-        <w:widowControl/>
-        <w:bidi w:val="0"/>
-        <w:spacing w:lineRule="auto" w:line="259" w:before="0" w:after="160"/>
-        <w:jc w:val="left"/>
-        <w:rPr/>
-      </w:pPr>
       <w:r>
         <w:rPr>
           <w:u w:val="single"/>
         </w:rPr>
         <w:t>A internet é liberada para consultas!</w:t>
       </w:r>
+      <w:bookmarkStart w:id="1" w:name="_GoBack"/>
+      <w:bookmarkEnd w:id="1"/>
     </w:p>
     <w:sectPr>
-      <w:type w:val="nextPage"/>
       <w:pgSz w:w="11906" w:h="16838"/>
-      <w:pgMar w:left="1701" w:right="1701" w:header="0" w:top="1417" w:footer="0" w:bottom="1417" w:gutter="0"/>
-      <w:pgNumType w:fmt="decimal"/>
-      <w:formProt w:val="false"/>
-      <w:textDirection w:val="lrTb"/>
-      <w:docGrid w:type="default" w:linePitch="360" w:charSpace="4096"/>
+      <w:pgMar w:top="1417" w:right="1701" w:bottom="1417" w:left="1701" w:header="0" w:footer="0" w:gutter="0"/>
+      <w:cols w:space="720"/>
+      <w:formProt w:val="0"/>
+      <w:docGrid w:linePitch="360" w:charSpace="4096"/>
     </w:sectPr>
   </w:body>
 </w:document>
 </file>
 
 <file path=word/styles.xml><?xml version="1.0" encoding="utf-8"?>
-<w:styles xmlns:w="http://schemas.openxmlformats.org/wordprocessingml/2006/main" xmlns:w14="http://schemas.microsoft.com/office/word/2010/wordml" xmlns:mc="http://schemas.openxmlformats.org/markup-compatibility/2006" mc:Ignorable="w14">
+<w:styles xmlns:mc="http://schemas.openxmlformats.org/markup-compatibility/2006" xmlns:r="http://schemas.openxmlformats.org/officeDocument/2006/relationships" xmlns:w="http://schemas.openxmlformats.org/wordprocessingml/2006/main" xmlns:w14="http://schemas.microsoft.com/office/word/2010/wordml" xmlns:w15="http://schemas.microsoft.com/office/word/2012/wordml" mc:Ignorable="w14 w15">
   <w:docDefaults>
     <w:rPrDefault>
       <w:rPr>
-        <w:rFonts w:ascii="Calibri" w:hAnsi="Calibri" w:eastAsia="Calibri" w:cs="" w:asciiTheme="minorHAnsi" w:cstheme="minorBidi" w:eastAsiaTheme="minorHAnsi" w:hAnsiTheme="minorHAnsi"/>
+        <w:rFonts w:asciiTheme="minorHAnsi" w:eastAsiaTheme="minorHAnsi" w:hAnsiTheme="minorHAnsi" w:cstheme="minorBidi"/>
         <w:sz w:val="22"/>
         <w:szCs w:val="22"/>
         <w:lang w:val="pt-BR" w:eastAsia="en-US" w:bidi="ar-SA"/>
       </w:rPr>
     </w:rPrDefault>
-    <w:pPrDefault>
-      <w:pPr/>
-    </w:pPrDefault>
+    <w:pPrDefault/>
   </w:docDefaults>
   <w:latentStyles w:defLockedState="0" w:defUIPriority="99" w:defSemiHidden="0" w:defUnhideWhenUsed="0" w:defQFormat="0" w:count="371">
     <w:lsdException w:name="Normal" w:uiPriority="0" w:qFormat="1"/>
     <w:lsdException w:name="heading 1" w:uiPriority="9" w:qFormat="1"/>
-    <w:lsdException w:name="heading 2" w:uiPriority="9" w:semiHidden="1" w:unhideWhenUsed="1" w:qFormat="1"/>
-    <w:lsdException w:name="heading 3" w:uiPriority="9" w:semiHidden="1" w:unhideWhenUsed="1" w:qFormat="1"/>
-    <w:lsdException w:name="heading 4" w:uiPriority="9" w:semiHidden="1" w:unhideWhenUsed="1" w:qFormat="1"/>
-    <w:lsdException w:name="heading 5" w:uiPriority="9" w:semiHidden="1" w:unhideWhenUsed="1" w:qFormat="1"/>
-    <w:lsdException w:name="heading 6" w:uiPriority="9" w:semiHidden="1" w:unhideWhenUsed="1" w:qFormat="1"/>
-    <w:lsdException w:name="heading 7" w:uiPriority="9" w:semiHidden="1" w:unhideWhenUsed="1" w:qFormat="1"/>
-    <w:lsdException w:name="heading 8" w:uiPriority="9" w:semiHidden="1" w:unhideWhenUsed="1" w:qFormat="1"/>
-    <w:lsdException w:name="heading 9" w:uiPriority="9" w:semiHidden="1" w:unhideWhenUsed="1" w:qFormat="1"/>
+    <w:lsdException w:name="heading 2" w:semiHidden="1" w:uiPriority="9" w:unhideWhenUsed="1" w:qFormat="1"/>
+    <w:lsdException w:name="heading 3" w:semiHidden="1" w:uiPriority="9" w:unhideWhenUsed="1" w:qFormat="1"/>
+    <w:lsdException w:name="heading 4" w:semiHidden="1" w:uiPriority="9" w:unhideWhenUsed="1" w:qFormat="1"/>
+    <w:lsdException w:name="heading 5" w:semiHidden="1" w:uiPriority="9" w:unhideWhenUsed="1" w:qFormat="1"/>
+    <w:lsdException w:name="heading 6" w:semiHidden="1" w:uiPriority="9" w:unhideWhenUsed="1" w:qFormat="1"/>
+    <w:lsdException w:name="heading 7" w:semiHidden="1" w:uiPriority="9" w:unhideWhenUsed="1" w:qFormat="1"/>
+    <w:lsdException w:name="heading 8" w:semiHidden="1" w:uiPriority="9" w:unhideWhenUsed="1" w:qFormat="1"/>
+    <w:lsdException w:name="heading 9" w:semiHidden="1" w:uiPriority="9" w:unhideWhenUsed="1" w:qFormat="1"/>
     <w:lsdException w:name="index 1" w:semiHidden="1" w:unhideWhenUsed="1"/>
     <w:lsdException w:name="index 2" w:semiHidden="1" w:unhideWhenUsed="1"/>
     <w:lsdException w:name="index 3" w:semiHidden="1" w:unhideWhenUsed="1"/>
@@ -1237,22 +1194,22 @@
     <w:lsdException w:name="index 7" w:semiHidden="1" w:unhideWhenUsed="1"/>
     <w:lsdException w:name="index 8" w:semiHidden="1" w:unhideWhenUsed="1"/>
     <w:lsdException w:name="index 9" w:semiHidden="1" w:unhideWhenUsed="1"/>
-    <w:lsdException w:name="toc 1" w:uiPriority="39" w:semiHidden="1" w:unhideWhenUsed="1"/>
-    <w:lsdException w:name="toc 2" w:uiPriority="39" w:semiHidden="1" w:unhideWhenUsed="1"/>
-    <w:lsdException w:name="toc 3" w:uiPriority="39" w:semiHidden="1" w:unhideWhenUsed="1"/>
-    <w:lsdException w:name="toc 4" w:uiPriority="39" w:semiHidden="1" w:unhideWhenUsed="1"/>
-    <w:lsdException w:name="toc 5" w:uiPriority="39" w:semiHidden="1" w:unhideWhenUsed="1"/>
-    <w:lsdException w:name="toc 6" w:uiPriority="39" w:semiHidden="1" w:unhideWhenUsed="1"/>
-    <w:lsdException w:name="toc 7" w:uiPriority="39" w:semiHidden="1" w:unhideWhenUsed="1"/>
-    <w:lsdException w:name="toc 8" w:uiPriority="39" w:semiHidden="1" w:unhideWhenUsed="1"/>
-    <w:lsdException w:name="toc 9" w:uiPriority="39" w:semiHidden="1" w:unhideWhenUsed="1"/>
+    <w:lsdException w:name="toc 1" w:semiHidden="1" w:uiPriority="39" w:unhideWhenUsed="1"/>
+    <w:lsdException w:name="toc 2" w:semiHidden="1" w:uiPriority="39" w:unhideWhenUsed="1"/>
+    <w:lsdException w:name="toc 3" w:semiHidden="1" w:uiPriority="39" w:unhideWhenUsed="1"/>
+    <w:lsdException w:name="toc 4" w:semiHidden="1" w:uiPriority="39" w:unhideWhenUsed="1"/>
+    <w:lsdException w:name="toc 5" w:semiHidden="1" w:uiPriority="39" w:unhideWhenUsed="1"/>
+    <w:lsdException w:name="toc 6" w:semiHidden="1" w:uiPriority="39" w:unhideWhenUsed="1"/>
+    <w:lsdException w:name="toc 7" w:semiHidden="1" w:uiPriority="39" w:unhideWhenUsed="1"/>
+    <w:lsdException w:name="toc 8" w:semiHidden="1" w:uiPriority="39" w:unhideWhenUsed="1"/>
+    <w:lsdException w:name="toc 9" w:semiHidden="1" w:uiPriority="39" w:unhideWhenUsed="1"/>
     <w:lsdException w:name="Normal Indent" w:semiHidden="1" w:unhideWhenUsed="1"/>
     <w:lsdException w:name="footnote text" w:semiHidden="1" w:unhideWhenUsed="1"/>
     <w:lsdException w:name="annotation text" w:semiHidden="1" w:unhideWhenUsed="1"/>
     <w:lsdException w:name="header" w:semiHidden="1" w:unhideWhenUsed="1"/>
     <w:lsdException w:name="footer" w:semiHidden="1" w:unhideWhenUsed="1"/>
     <w:lsdException w:name="index heading" w:semiHidden="1" w:unhideWhenUsed="1"/>
-    <w:lsdException w:name="caption" w:uiPriority="35" w:semiHidden="1" w:unhideWhenUsed="1" w:qFormat="1"/>
+    <w:lsdException w:name="caption" w:semiHidden="1" w:uiPriority="35" w:unhideWhenUsed="1" w:qFormat="1"/>
     <w:lsdException w:name="table of figures" w:semiHidden="1" w:unhideWhenUsed="1"/>
     <w:lsdException w:name="envelope address" w:semiHidden="1" w:unhideWhenUsed="1"/>
     <w:lsdException w:name="envelope return" w:semiHidden="1" w:unhideWhenUsed="1"/>
@@ -1283,7 +1240,7 @@
     <w:lsdException w:name="Title" w:uiPriority="10" w:qFormat="1"/>
     <w:lsdException w:name="Closing" w:semiHidden="1" w:unhideWhenUsed="1"/>
     <w:lsdException w:name="Signature" w:semiHidden="1" w:unhideWhenUsed="1"/>
-    <w:lsdException w:name="Default Paragraph Font" w:uiPriority="1" w:semiHidden="1" w:unhideWhenUsed="1"/>
+    <w:lsdException w:name="Default Paragraph Font" w:semiHidden="1" w:uiPriority="1" w:unhideWhenUsed="1"/>
     <w:lsdException w:name="Body Text" w:semiHidden="1" w:unhideWhenUsed="1"/>
     <w:lsdException w:name="Body Text Indent" w:semiHidden="1" w:unhideWhenUsed="1"/>
     <w:lsdException w:name="List Continue" w:semiHidden="1" w:unhideWhenUsed="1"/>
@@ -1483,8 +1440,8 @@
     <w:lsdException w:name="Subtle Reference" w:uiPriority="31" w:qFormat="1"/>
     <w:lsdException w:name="Intense Reference" w:uiPriority="32" w:qFormat="1"/>
     <w:lsdException w:name="Book Title" w:uiPriority="33" w:qFormat="1"/>
-    <w:lsdException w:name="Bibliography" w:uiPriority="37" w:semiHidden="1" w:unhideWhenUsed="1"/>
-    <w:lsdException w:name="TOC Heading" w:uiPriority="39" w:semiHidden="1" w:unhideWhenUsed="1" w:qFormat="1"/>
+    <w:lsdException w:name="Bibliography" w:semiHidden="1" w:uiPriority="37" w:unhideWhenUsed="1"/>
+    <w:lsdException w:name="TOC Heading" w:semiHidden="1" w:uiPriority="39" w:unhideWhenUsed="1" w:qFormat="1"/>
     <w:lsdException w:name="Plain Table 1" w:uiPriority="41"/>
     <w:lsdException w:name="Plain Table 2" w:uiPriority="42"/>
     <w:lsdException w:name="Plain Table 3" w:uiPriority="43"/>
@@ -1590,153 +1547,18 @@
     <w:lsdException w:name="List Table 6 Colorful Accent 6" w:uiPriority="51"/>
     <w:lsdException w:name="List Table 7 Colorful Accent 6" w:uiPriority="52"/>
   </w:latentStyles>
-  <w:style w:type="paragraph" w:styleId="Normal" w:default="1">
+  <w:style w:type="paragraph" w:default="1" w:styleId="Normal">
     <w:name w:val="Normal"/>
     <w:qFormat/>
     <w:pPr>
-      <w:widowControl/>
-      <w:bidi w:val="0"/>
-      <w:spacing w:lineRule="auto" w:line="259" w:before="0" w:after="160"/>
-      <w:jc w:val="left"/>
+      <w:spacing w:after="160" w:line="259" w:lineRule="auto"/>
     </w:pPr>
-    <w:rPr>
-      <w:rFonts w:ascii="Calibri" w:hAnsi="Calibri" w:eastAsia="Calibri" w:cs="" w:asciiTheme="minorHAnsi" w:cstheme="minorBidi" w:eastAsiaTheme="minorHAnsi" w:hAnsiTheme="minorHAnsi"/>
-      <w:color w:val="auto"/>
-      <w:kern w:val="0"/>
-      <w:sz w:val="22"/>
-      <w:szCs w:val="22"/>
-      <w:lang w:val="pt-BR" w:eastAsia="en-US" w:bidi="ar-SA"/>
-    </w:rPr>
   </w:style>
-  <w:style w:type="character" w:styleId="DefaultParagraphFont" w:default="1">
+  <w:style w:type="character" w:default="1" w:styleId="Fontepargpadro">
     <w:name w:val="Default Paragraph Font"/>
     <w:uiPriority w:val="1"/>
     <w:semiHidden/>
     <w:unhideWhenUsed/>
-    <w:qFormat/>
-    <w:rPr/>
-  </w:style>
-  <w:style w:type="character" w:styleId="LinkdaInternet">
-    <w:name w:val="Link da Internet"/>
-    <w:basedOn w:val="DefaultParagraphFont"/>
-    <w:uiPriority w:val="99"/>
-    <w:unhideWhenUsed/>
-    <w:rsid w:val="00d854bc"/>
-    <w:rPr>
-      <w:color w:val="0563C1" w:themeColor="hyperlink"/>
-      <w:u w:val="single"/>
-    </w:rPr>
-  </w:style>
-  <w:style w:type="character" w:styleId="ListLabel1">
-    <w:name w:val="ListLabel 1"/>
-    <w:qFormat/>
-    <w:rPr>
-      <w:rFonts w:eastAsia="Calibri" w:cs=""/>
-    </w:rPr>
-  </w:style>
-  <w:style w:type="character" w:styleId="ListLabel2">
-    <w:name w:val="ListLabel 2"/>
-    <w:qFormat/>
-    <w:rPr>
-      <w:rFonts w:cs="Courier New"/>
-    </w:rPr>
-  </w:style>
-  <w:style w:type="character" w:styleId="ListLabel3">
-    <w:name w:val="ListLabel 3"/>
-    <w:qFormat/>
-    <w:rPr>
-      <w:rFonts w:cs="Courier New"/>
-    </w:rPr>
-  </w:style>
-  <w:style w:type="character" w:styleId="ListLabel4">
-    <w:name w:val="ListLabel 4"/>
-    <w:qFormat/>
-    <w:rPr>
-      <w:rFonts w:cs="Courier New"/>
-    </w:rPr>
-  </w:style>
-  <w:style w:type="character" w:styleId="ListLabel5">
-    <w:name w:val="ListLabel 5"/>
-    <w:qFormat/>
-    <w:rPr/>
-  </w:style>
-  <w:style w:type="paragraph" w:styleId="Ttulo">
-    <w:name w:val="Título"/>
-    <w:basedOn w:val="Normal"/>
-    <w:next w:val="Corpodetexto"/>
-    <w:qFormat/>
-    <w:pPr>
-      <w:keepNext w:val="true"/>
-      <w:spacing w:before="240" w:after="120"/>
-    </w:pPr>
-    <w:rPr>
-      <w:rFonts w:ascii="Liberation Sans" w:hAnsi="Liberation Sans" w:eastAsia="Noto Sans CJK SC" w:cs="Lohit Devanagari"/>
-      <w:sz w:val="28"/>
-      <w:szCs w:val="28"/>
-    </w:rPr>
-  </w:style>
-  <w:style w:type="paragraph" w:styleId="Corpodetexto">
-    <w:name w:val="Body Text"/>
-    <w:basedOn w:val="Normal"/>
-    <w:pPr>
-      <w:spacing w:lineRule="auto" w:line="276" w:before="0" w:after="140"/>
-    </w:pPr>
-    <w:rPr/>
-  </w:style>
-  <w:style w:type="paragraph" w:styleId="Lista">
-    <w:name w:val="List"/>
-    <w:basedOn w:val="Corpodetexto"/>
-    <w:pPr/>
-    <w:rPr>
-      <w:rFonts w:cs="Lohit Devanagari"/>
-    </w:rPr>
-  </w:style>
-  <w:style w:type="paragraph" w:styleId="Legenda">
-    <w:name w:val="Caption"/>
-    <w:basedOn w:val="Normal"/>
-    <w:qFormat/>
-    <w:pPr>
-      <w:suppressLineNumbers/>
-      <w:spacing w:before="120" w:after="120"/>
-    </w:pPr>
-    <w:rPr>
-      <w:rFonts w:cs="Lohit Devanagari"/>
-      <w:i/>
-      <w:iCs/>
-      <w:sz w:val="24"/>
-      <w:szCs w:val="24"/>
-    </w:rPr>
-  </w:style>
-  <w:style w:type="paragraph" w:styleId="Ndice">
-    <w:name w:val="Índice"/>
-    <w:basedOn w:val="Normal"/>
-    <w:qFormat/>
-    <w:pPr>
-      <w:suppressLineNumbers/>
-    </w:pPr>
-    <w:rPr>
-      <w:rFonts w:cs="Lohit Devanagari"/>
-    </w:rPr>
-  </w:style>
-  <w:style w:type="paragraph" w:styleId="ListParagraph">
-    <w:name w:val="List Paragraph"/>
-    <w:basedOn w:val="Normal"/>
-    <w:uiPriority w:val="34"/>
-    <w:qFormat/>
-    <w:rsid w:val="00f12fd1"/>
-    <w:pPr>
-      <w:spacing w:before="0" w:after="160"/>
-      <w:ind w:left="720" w:hanging="0"/>
-      <w:contextualSpacing/>
-    </w:pPr>
-    <w:rPr/>
-  </w:style>
-  <w:style w:type="numbering" w:styleId="NoList" w:default="1">
-    <w:name w:val="No List"/>
-    <w:uiPriority w:val="99"/>
-    <w:semiHidden/>
-    <w:unhideWhenUsed/>
-    <w:qFormat/>
   </w:style>
   <w:style w:type="table" w:default="1" w:styleId="Tabelanormal">
     <w:name w:val="Normal Table"/>
@@ -1753,22 +1575,135 @@
       </w:tblCellMar>
     </w:tblPr>
   </w:style>
+  <w:style w:type="numbering" w:default="1" w:styleId="Semlista">
+    <w:name w:val="No List"/>
+    <w:uiPriority w:val="99"/>
+    <w:semiHidden/>
+    <w:unhideWhenUsed/>
+  </w:style>
+  <w:style w:type="character" w:customStyle="1" w:styleId="LinkdaInternet">
+    <w:name w:val="Link da Internet"/>
+    <w:basedOn w:val="Fontepargpadro"/>
+    <w:uiPriority w:val="99"/>
+    <w:unhideWhenUsed/>
+    <w:rsid w:val="00D854BC"/>
+    <w:rPr>
+      <w:color w:val="0563C1" w:themeColor="hyperlink"/>
+      <w:u w:val="single"/>
+    </w:rPr>
+  </w:style>
+  <w:style w:type="character" w:customStyle="1" w:styleId="ListLabel1">
+    <w:name w:val="ListLabel 1"/>
+    <w:qFormat/>
+    <w:rPr>
+      <w:rFonts w:eastAsia="Calibri"/>
+    </w:rPr>
+  </w:style>
+  <w:style w:type="character" w:customStyle="1" w:styleId="ListLabel2">
+    <w:name w:val="ListLabel 2"/>
+    <w:qFormat/>
+    <w:rPr>
+      <w:rFonts w:cs="Courier New"/>
+    </w:rPr>
+  </w:style>
+  <w:style w:type="character" w:customStyle="1" w:styleId="ListLabel3">
+    <w:name w:val="ListLabel 3"/>
+    <w:qFormat/>
+    <w:rPr>
+      <w:rFonts w:cs="Courier New"/>
+    </w:rPr>
+  </w:style>
+  <w:style w:type="character" w:customStyle="1" w:styleId="ListLabel4">
+    <w:name w:val="ListLabel 4"/>
+    <w:qFormat/>
+    <w:rPr>
+      <w:rFonts w:cs="Courier New"/>
+    </w:rPr>
+  </w:style>
+  <w:style w:type="character" w:customStyle="1" w:styleId="ListLabel5">
+    <w:name w:val="ListLabel 5"/>
+    <w:qFormat/>
+  </w:style>
+  <w:style w:type="paragraph" w:styleId="Ttulo">
+    <w:name w:val="Title"/>
+    <w:basedOn w:val="Normal"/>
+    <w:next w:val="Corpodetexto"/>
+    <w:qFormat/>
+    <w:pPr>
+      <w:keepNext/>
+      <w:spacing w:before="240" w:after="120"/>
+    </w:pPr>
+    <w:rPr>
+      <w:rFonts w:ascii="Liberation Sans" w:eastAsia="Noto Sans CJK SC" w:hAnsi="Liberation Sans" w:cs="Lohit Devanagari"/>
+      <w:sz w:val="28"/>
+      <w:szCs w:val="28"/>
+    </w:rPr>
+  </w:style>
+  <w:style w:type="paragraph" w:styleId="Corpodetexto">
+    <w:name w:val="Body Text"/>
+    <w:basedOn w:val="Normal"/>
+    <w:pPr>
+      <w:spacing w:after="140" w:line="276" w:lineRule="auto"/>
+    </w:pPr>
+  </w:style>
+  <w:style w:type="paragraph" w:styleId="Lista">
+    <w:name w:val="List"/>
+    <w:basedOn w:val="Corpodetexto"/>
+    <w:rPr>
+      <w:rFonts w:cs="Lohit Devanagari"/>
+    </w:rPr>
+  </w:style>
+  <w:style w:type="paragraph" w:styleId="Legenda">
+    <w:name w:val="caption"/>
+    <w:basedOn w:val="Normal"/>
+    <w:qFormat/>
+    <w:pPr>
+      <w:suppressLineNumbers/>
+      <w:spacing w:before="120" w:after="120"/>
+    </w:pPr>
+    <w:rPr>
+      <w:rFonts w:cs="Lohit Devanagari"/>
+      <w:i/>
+      <w:iCs/>
+      <w:sz w:val="24"/>
+      <w:szCs w:val="24"/>
+    </w:rPr>
+  </w:style>
+  <w:style w:type="paragraph" w:customStyle="1" w:styleId="ndice">
+    <w:name w:val="Índice"/>
+    <w:basedOn w:val="Normal"/>
+    <w:qFormat/>
+    <w:pPr>
+      <w:suppressLineNumbers/>
+    </w:pPr>
+    <w:rPr>
+      <w:rFonts w:cs="Lohit Devanagari"/>
+    </w:rPr>
+  </w:style>
+  <w:style w:type="paragraph" w:styleId="PargrafodaLista">
+    <w:name w:val="List Paragraph"/>
+    <w:basedOn w:val="Normal"/>
+    <w:uiPriority w:val="34"/>
+    <w:qFormat/>
+    <w:rsid w:val="00F12FD1"/>
+    <w:pPr>
+      <w:ind w:left="720"/>
+      <w:contextualSpacing/>
+    </w:pPr>
+  </w:style>
   <w:style w:type="table" w:styleId="Tabelacomgrade">
     <w:name w:val="Table Grid"/>
     <w:basedOn w:val="Tabelanormal"/>
     <w:uiPriority w:val="39"/>
-    <w:rsid w:val="00d854bc"/>
-    <w:pPr>
-      <w:spacing w:after="0" w:line="240" w:lineRule="auto"/>
-    </w:pPr>
+    <w:rsid w:val="00D854BC"/>
     <w:tblPr>
       <w:tblBorders>
-        <w:top w:val="single" w:color="auto" w:sz="4" w:space="0"/>
-        <w:left w:val="single" w:color="auto" w:sz="4" w:space="0"/>
-        <w:bottom w:val="single" w:color="auto" w:sz="4" w:space="0"/>
-        <w:right w:val="single" w:color="auto" w:sz="4" w:space="0"/>
-        <w:insideH w:val="single" w:color="auto" w:sz="4" w:space="0"/>
-        <w:insideV w:val="single" w:color="auto" w:sz="4" w:space="0"/>
+        <w:top w:val="single" w:sz="4" w:space="0" w:color="auto"/>
+        <w:left w:val="single" w:sz="4" w:space="0" w:color="auto"/>
+        <w:bottom w:val="single" w:sz="4" w:space="0" w:color="auto"/>
+        <w:right w:val="single" w:sz="4" w:space="0" w:color="auto"/>
+        <w:insideH w:val="single" w:sz="4" w:space="0" w:color="auto"/>
+        <w:insideV w:val="single" w:sz="4" w:space="0" w:color="auto"/>
       </w:tblBorders>
     </w:tblPr>
   </w:style>
